--- a/HK221-222/HK221/Đồ án thiết kế kỹ thuật hóa học/Đồ án thiết kế/ĐỒ ÁN THIẾT KẾ KỸ THUẬT HÓA HỌC.docx
+++ b/HK221-222/HK221/Đồ án thiết kế kỹ thuật hóa học/Đồ án thiết kế/ĐỒ ÁN THIẾT KẾ KỸ THUẬT HÓA HỌC.docx
@@ -3512,7 +3512,39 @@
           <w:sz w:val="24"/>
           <w:szCs w:val="24"/>
         </w:rPr>
-        <w:t>được bơm lên bồn cao vị. Từ đó đưa đến thiết bị trai đổi nhiệt với sản phẩm đáy. Sau đó, hỗn hợp được gia nhiệt đến nhiệt độ soi trong thiết bị đun sôi dòng nhập liệu rồi đưa vào tháp chưng cất ở đĩa nhập liệu.</w:t>
+        <w:t>được bơm lên bồn cao vị. Từ đó đưa đến thiết bị tra</w:t>
+      </w:r>
+      <w:r>
+        <w:rPr>
+          <w:rFonts w:ascii="Times New Roman" w:hAnsi="Times New Roman" w:cs="Times New Roman"/>
+          <w:sz w:val="24"/>
+          <w:szCs w:val="24"/>
+        </w:rPr>
+        <w:t>o</w:t>
+      </w:r>
+      <w:r>
+        <w:rPr>
+          <w:rFonts w:ascii="Times New Roman" w:hAnsi="Times New Roman" w:cs="Times New Roman"/>
+          <w:sz w:val="24"/>
+          <w:szCs w:val="24"/>
+        </w:rPr>
+        <w:t xml:space="preserve"> đổi nhiệt với sản phẩm đáy. Sau đó, hỗn hợp được gia nhiệt đến nhiệt độ s</w:t>
+      </w:r>
+      <w:r>
+        <w:rPr>
+          <w:rFonts w:ascii="Times New Roman" w:hAnsi="Times New Roman" w:cs="Times New Roman"/>
+          <w:sz w:val="24"/>
+          <w:szCs w:val="24"/>
+        </w:rPr>
+        <w:t>ô</w:t>
+      </w:r>
+      <w:r>
+        <w:rPr>
+          <w:rFonts w:ascii="Times New Roman" w:hAnsi="Times New Roman" w:cs="Times New Roman"/>
+          <w:sz w:val="24"/>
+          <w:szCs w:val="24"/>
+        </w:rPr>
+        <w:t>i trong thiết bị đun sôi dòng nhập liệu rồi đưa vào tháp chưng cất ở đĩa nhập liệu.</w:t>
       </w:r>
     </w:p>
     <w:p>
@@ -3571,7 +3603,23 @@
           <w:sz w:val="24"/>
           <w:szCs w:val="24"/>
         </w:rPr>
-        <w:t>Một phần cấu tử có nhiệt độ sôi thấp được bốc hơi, còn lại cấu tử có nhiệt độ sôi cao trong chất lỏng ngày càng tăng. Cuối cùng, ở đáy tháp ta thu được hỗn hợp lỏng hầu hết là các cấu tử khó bay hơi (nước). Hỗn hợp lỏng ở đáy có nồng độ methanol là 2% mol, còn lại là nước. Dung dịch lỏng ở đáy đi ra khỏi tháp đi vào thiết bị trao đổi nhiệt với dòng nhập liệu, rồi được đưa qua bồn chứa sản phẩm đáy.</w:t>
+        <w:t xml:space="preserve">Một phần cấu tử có nhiệt độ sôi thấp được bốc hơi, còn lại cấu tử có nhiệt độ sôi cao trong chất lỏng ngày càng tăng. Cuối cùng, ở đáy tháp ta thu được hỗn hợp lỏng hầu hết là các cấu tử khó bay hơi (nước). Hỗn hợp lỏng ở đáy có nồng độ methanol là </w:t>
+      </w:r>
+      <w:r>
+        <w:rPr>
+          <w:rFonts w:ascii="Times New Roman" w:hAnsi="Times New Roman" w:cs="Times New Roman"/>
+          <w:sz w:val="24"/>
+          <w:szCs w:val="24"/>
+        </w:rPr>
+        <w:t>1.5</w:t>
+      </w:r>
+      <w:r>
+        <w:rPr>
+          <w:rFonts w:ascii="Times New Roman" w:hAnsi="Times New Roman" w:cs="Times New Roman"/>
+          <w:sz w:val="24"/>
+          <w:szCs w:val="24"/>
+        </w:rPr>
+        <w:t>% mol, còn lại là nước. Dung dịch lỏng ở đáy đi ra khỏi tháp đi vào thiết bị trao đổi nhiệt với dòng nhập liệu, rồi được đưa qua bồn chứa sản phẩm đáy.</w:t>
       </w:r>
     </w:p>
     <w:p>
@@ -3792,11 +3840,47 @@
           <w:sz w:val="24"/>
           <w:szCs w:val="24"/>
         </w:rPr>
+        <w:t>Thiết bị làm nguội sản phẩm đỉnh</w:t>
+      </w:r>
+    </w:p>
+    <w:p>
+      <w:pPr>
+        <w:ind w:firstLine="720"/>
+        <w:rPr>
+          <w:rFonts w:ascii="Times New Roman" w:hAnsi="Times New Roman" w:cs="Times New Roman"/>
+          <w:sz w:val="24"/>
+          <w:szCs w:val="24"/>
+        </w:rPr>
+      </w:pPr>
+      <w:r>
+        <w:rPr>
+          <w:rFonts w:ascii="Times New Roman" w:hAnsi="Times New Roman" w:cs="Times New Roman"/>
+          <w:sz w:val="24"/>
+          <w:szCs w:val="24"/>
+        </w:rPr>
         <w:t>Bồn chứa sản phẩm đáy</w:t>
       </w:r>
     </w:p>
     <w:p>
       <w:pPr>
+        <w:ind w:firstLine="720"/>
+        <w:rPr>
+          <w:rFonts w:ascii="Times New Roman" w:hAnsi="Times New Roman" w:cs="Times New Roman"/>
+          <w:sz w:val="24"/>
+          <w:szCs w:val="24"/>
+        </w:rPr>
+      </w:pPr>
+      <w:r>
+        <w:rPr>
+          <w:rFonts w:ascii="Times New Roman" w:hAnsi="Times New Roman" w:cs="Times New Roman"/>
+          <w:sz w:val="24"/>
+          <w:szCs w:val="24"/>
+        </w:rPr>
+        <w:t>Bồn chứa sản phẩm đỉnh</w:t>
+      </w:r>
+    </w:p>
+    <w:p>
+      <w:pPr>
         <w:rPr>
           <w:rFonts w:ascii="Times New Roman" w:hAnsi="Times New Roman" w:cs="Times New Roman"/>
           <w:sz w:val="24"/>
@@ -3945,6 +4029,7 @@
           <w:sz w:val="24"/>
           <w:szCs w:val="24"/>
         </w:rPr>
+        <w:lastRenderedPageBreak/>
         <w:t>+ Nước: H</w:t>
       </w:r>
       <w:r>
@@ -4037,7 +4122,6 @@
           <w:sz w:val="24"/>
           <w:szCs w:val="24"/>
         </w:rPr>
-        <w:lastRenderedPageBreak/>
         <w:t xml:space="preserve">Nồng độ nhập liệu </w:t>
       </w:r>
       <w:r>
@@ -4507,15 +4591,7 @@
           <w:sz w:val="24"/>
           <w:szCs w:val="24"/>
         </w:rPr>
-        <w:t>, W</w:t>
-      </w:r>
-      <w:r>
-        <w:rPr>
-          <w:rFonts w:ascii="Times New Roman" w:eastAsiaTheme="minorEastAsia" w:hAnsi="Times New Roman" w:cs="Times New Roman"/>
-          <w:sz w:val="24"/>
-          <w:szCs w:val="24"/>
-        </w:rPr>
-        <w:t>:</w:t>
+        <w:t>, W:</w:t>
       </w:r>
       <w:r>
         <w:rPr>
@@ -5134,15 +5210,7 @@
                 <w:sz w:val="24"/>
                 <w:szCs w:val="24"/>
               </w:rPr>
-              <m:t>∕</m:t>
-            </m:r>
-            <m:r>
-              <w:rPr>
-                <w:rFonts w:ascii="Cambria Math" w:eastAsiaTheme="minorEastAsia" w:hAnsi="Cambria Math" w:cs="Times New Roman"/>
-                <w:sz w:val="24"/>
-                <w:szCs w:val="24"/>
-              </w:rPr>
-              <m:t>32</m:t>
+              <m:t>∕32</m:t>
             </m:r>
           </m:num>
           <m:den>
@@ -5199,23 +5267,7 @@
                 <w:sz w:val="24"/>
                 <w:szCs w:val="24"/>
               </w:rPr>
-              <m:t>∕</m:t>
-            </m:r>
-            <m:r>
-              <w:rPr>
-                <w:rFonts w:ascii="Cambria Math" w:eastAsiaTheme="minorEastAsia" w:hAnsi="Cambria Math" w:cs="Times New Roman"/>
-                <w:sz w:val="24"/>
-                <w:szCs w:val="24"/>
-              </w:rPr>
-              <m:t>32</m:t>
-            </m:r>
-            <m:r>
-              <w:rPr>
-                <w:rFonts w:ascii="Cambria Math" w:eastAsiaTheme="minorEastAsia" w:hAnsi="Cambria Math" w:cs="Times New Roman"/>
-                <w:sz w:val="24"/>
-                <w:szCs w:val="24"/>
-              </w:rPr>
-              <m:t>+</m:t>
+              <m:t>∕32+</m:t>
             </m:r>
             <m:d>
               <m:dPr>
@@ -5292,15 +5344,7 @@
                 <w:sz w:val="24"/>
                 <w:szCs w:val="24"/>
               </w:rPr>
-              <m:t>∕</m:t>
-            </m:r>
-            <m:r>
-              <w:rPr>
-                <w:rFonts w:ascii="Cambria Math" w:eastAsiaTheme="minorEastAsia" w:hAnsi="Cambria Math" w:cs="Times New Roman"/>
-                <w:sz w:val="24"/>
-                <w:szCs w:val="24"/>
-              </w:rPr>
-              <m:t>18</m:t>
+              <m:t>∕18</m:t>
             </m:r>
           </m:den>
         </m:f>
@@ -5751,23 +5795,7 @@
           <w:sz w:val="24"/>
           <w:szCs w:val="24"/>
         </w:rPr>
-        <w:t xml:space="preserve"> 0,</w:t>
-      </w:r>
-      <w:r>
-        <w:rPr>
-          <w:rFonts w:ascii="Times New Roman" w:eastAsiaTheme="minorEastAsia" w:hAnsi="Times New Roman" w:cs="Times New Roman"/>
-          <w:sz w:val="24"/>
-          <w:szCs w:val="24"/>
-        </w:rPr>
-        <w:t>98</w:t>
-      </w:r>
-      <w:r>
-        <w:rPr>
-          <w:rFonts w:ascii="Times New Roman" w:eastAsiaTheme="minorEastAsia" w:hAnsi="Times New Roman" w:cs="Times New Roman"/>
-          <w:sz w:val="24"/>
-          <w:szCs w:val="24"/>
-        </w:rPr>
-        <w:t xml:space="preserve"> = </w:t>
+        <w:t xml:space="preserve"> 0,98 = </w:t>
       </w:r>
       <m:oMath>
         <m:f>
@@ -6037,15 +6065,7 @@
           <w:sz w:val="24"/>
           <w:szCs w:val="24"/>
         </w:rPr>
-        <w:t xml:space="preserve"> = 0,</w:t>
-      </w:r>
-      <w:r>
-        <w:rPr>
-          <w:rFonts w:ascii="Times New Roman" w:eastAsiaTheme="minorEastAsia" w:hAnsi="Times New Roman" w:cs="Times New Roman"/>
-          <w:sz w:val="24"/>
-          <w:szCs w:val="24"/>
-        </w:rPr>
-        <w:t>989</w:t>
+        <w:t xml:space="preserve"> = 0,989</w:t>
       </w:r>
     </w:p>
     <w:p>
@@ -7384,15 +7404,7 @@
                 <w:sz w:val="28"/>
                 <w:szCs w:val="28"/>
               </w:rPr>
-              <m:t>1-</m:t>
-            </m:r>
-            <m:r>
-              <w:rPr>
-                <w:rFonts w:ascii="Cambria Math" w:hAnsi="Cambria Math" w:cs="Times New Roman"/>
-                <w:sz w:val="28"/>
-                <w:szCs w:val="28"/>
-              </w:rPr>
-              <m:t>0,432</m:t>
+              <m:t>1-0,432</m:t>
             </m:r>
           </m:num>
           <m:den>
@@ -8502,13 +8514,14 @@
           <w:sz w:val="24"/>
           <w:szCs w:val="24"/>
         </w:rPr>
-        <w:t xml:space="preserve"> = </w:t>
-      </w:r>
-      <w:r>
-        <w:rPr>
-          <w:rFonts w:ascii="Times New Roman" w:hAnsi="Times New Roman" w:cs="Times New Roman"/>
-          <w:sz w:val="24"/>
-          <w:szCs w:val="24"/>
+        <w:t xml:space="preserve"> = D. M</w:t>
+      </w:r>
+      <w:r>
+        <w:rPr>
+          <w:rFonts w:ascii="Times New Roman" w:hAnsi="Times New Roman" w:cs="Times New Roman"/>
+          <w:sz w:val="24"/>
+          <w:szCs w:val="24"/>
+          <w:vertAlign w:val="subscript"/>
         </w:rPr>
         <w:t>D</w:t>
       </w:r>
@@ -8518,7 +8531,41 @@
           <w:sz w:val="24"/>
           <w:szCs w:val="24"/>
         </w:rPr>
-        <w:t>. M</w:t>
+        <w:t xml:space="preserve"> = 44,3. 31,841 = 1410,578 kg/h</w:t>
+      </w:r>
+    </w:p>
+    <w:p>
+      <w:pPr>
+        <w:rPr>
+          <w:rFonts w:ascii="Times New Roman" w:hAnsi="Times New Roman" w:cs="Times New Roman"/>
+          <w:sz w:val="24"/>
+          <w:szCs w:val="24"/>
+        </w:rPr>
+      </w:pPr>
+      <w:r>
+        <w:rPr>
+          <w:rFonts w:ascii="Times New Roman" w:hAnsi="Times New Roman" w:cs="Times New Roman"/>
+          <w:sz w:val="24"/>
+          <w:szCs w:val="24"/>
+        </w:rPr>
+        <w:t>Suất lượng sản phẩm đáy</w:t>
+      </w:r>
+    </w:p>
+    <w:p>
+      <w:pPr>
+        <w:rPr>
+          <w:rFonts w:ascii="Times New Roman" w:hAnsi="Times New Roman" w:cs="Times New Roman"/>
+          <w:sz w:val="24"/>
+          <w:szCs w:val="24"/>
+        </w:rPr>
+      </w:pPr>
+      <w:r>
+        <w:rPr>
+          <w:rFonts w:ascii="Times New Roman" w:hAnsi="Times New Roman" w:cs="Times New Roman"/>
+          <w:sz w:val="24"/>
+          <w:szCs w:val="24"/>
+        </w:rPr>
+        <w:t>G</w:t>
       </w:r>
       <w:r>
         <w:rPr>
@@ -8527,81 +8574,15 @@
           <w:szCs w:val="24"/>
           <w:vertAlign w:val="subscript"/>
         </w:rPr>
-        <w:t>D</w:t>
-      </w:r>
-      <w:r>
-        <w:rPr>
-          <w:rFonts w:ascii="Times New Roman" w:hAnsi="Times New Roman" w:cs="Times New Roman"/>
-          <w:sz w:val="24"/>
-          <w:szCs w:val="24"/>
-        </w:rPr>
-        <w:t xml:space="preserve"> = </w:t>
-      </w:r>
-      <w:r>
-        <w:rPr>
-          <w:rFonts w:ascii="Times New Roman" w:hAnsi="Times New Roman" w:cs="Times New Roman"/>
-          <w:sz w:val="24"/>
-          <w:szCs w:val="24"/>
-        </w:rPr>
-        <w:t>44,3. 31,841</w:t>
-      </w:r>
-      <w:r>
-        <w:rPr>
-          <w:rFonts w:ascii="Times New Roman" w:hAnsi="Times New Roman" w:cs="Times New Roman"/>
-          <w:sz w:val="24"/>
-          <w:szCs w:val="24"/>
-        </w:rPr>
-        <w:t xml:space="preserve"> = </w:t>
-      </w:r>
-      <w:r>
-        <w:rPr>
-          <w:rFonts w:ascii="Times New Roman" w:hAnsi="Times New Roman" w:cs="Times New Roman"/>
-          <w:sz w:val="24"/>
-          <w:szCs w:val="24"/>
-        </w:rPr>
-        <w:t>1410,578</w:t>
-      </w:r>
-      <w:r>
-        <w:rPr>
-          <w:rFonts w:ascii="Times New Roman" w:hAnsi="Times New Roman" w:cs="Times New Roman"/>
-          <w:sz w:val="24"/>
-          <w:szCs w:val="24"/>
-        </w:rPr>
-        <w:t xml:space="preserve"> kg/h</w:t>
-      </w:r>
-    </w:p>
-    <w:p>
-      <w:pPr>
-        <w:rPr>
-          <w:rFonts w:ascii="Times New Roman" w:hAnsi="Times New Roman" w:cs="Times New Roman"/>
-          <w:sz w:val="24"/>
-          <w:szCs w:val="24"/>
-        </w:rPr>
-      </w:pPr>
-      <w:r>
-        <w:rPr>
-          <w:rFonts w:ascii="Times New Roman" w:hAnsi="Times New Roman" w:cs="Times New Roman"/>
-          <w:sz w:val="24"/>
-          <w:szCs w:val="24"/>
-        </w:rPr>
-        <w:t>Suất lượng sản phẩm đáy</w:t>
-      </w:r>
-    </w:p>
-    <w:p>
-      <w:pPr>
-        <w:rPr>
-          <w:rFonts w:ascii="Times New Roman" w:hAnsi="Times New Roman" w:cs="Times New Roman"/>
-          <w:sz w:val="24"/>
-          <w:szCs w:val="24"/>
-        </w:rPr>
-      </w:pPr>
-      <w:r>
-        <w:rPr>
-          <w:rFonts w:ascii="Times New Roman" w:hAnsi="Times New Roman" w:cs="Times New Roman"/>
-          <w:sz w:val="24"/>
-          <w:szCs w:val="24"/>
-        </w:rPr>
-        <w:t>G</w:t>
+        <w:t>W</w:t>
+      </w:r>
+      <w:r>
+        <w:rPr>
+          <w:rFonts w:ascii="Times New Roman" w:hAnsi="Times New Roman" w:cs="Times New Roman"/>
+          <w:sz w:val="24"/>
+          <w:szCs w:val="24"/>
+        </w:rPr>
+        <w:t xml:space="preserve"> = W. M</w:t>
       </w:r>
       <w:r>
         <w:rPr>
@@ -8618,72 +8599,7 @@
           <w:sz w:val="24"/>
           <w:szCs w:val="24"/>
         </w:rPr>
-        <w:t xml:space="preserve"> = </w:t>
-      </w:r>
-      <w:r>
-        <w:rPr>
-          <w:rFonts w:ascii="Times New Roman" w:hAnsi="Times New Roman" w:cs="Times New Roman"/>
-          <w:sz w:val="24"/>
-          <w:szCs w:val="24"/>
-        </w:rPr>
-        <w:t>W</w:t>
-      </w:r>
-      <w:r>
-        <w:rPr>
-          <w:rFonts w:ascii="Times New Roman" w:hAnsi="Times New Roman" w:cs="Times New Roman"/>
-          <w:sz w:val="24"/>
-          <w:szCs w:val="24"/>
-        </w:rPr>
-        <w:t>. M</w:t>
-      </w:r>
-      <w:r>
-        <w:rPr>
-          <w:rFonts w:ascii="Times New Roman" w:hAnsi="Times New Roman" w:cs="Times New Roman"/>
-          <w:sz w:val="24"/>
-          <w:szCs w:val="24"/>
-          <w:vertAlign w:val="subscript"/>
-        </w:rPr>
-        <w:t>W</w:t>
-      </w:r>
-      <w:r>
-        <w:rPr>
-          <w:rFonts w:ascii="Times New Roman" w:hAnsi="Times New Roman" w:cs="Times New Roman"/>
-          <w:sz w:val="24"/>
-          <w:szCs w:val="24"/>
-        </w:rPr>
-        <w:t xml:space="preserve"> = </w:t>
-      </w:r>
-      <w:r>
-        <w:rPr>
-          <w:rFonts w:ascii="Times New Roman" w:hAnsi="Times New Roman" w:cs="Times New Roman"/>
-          <w:sz w:val="24"/>
-          <w:szCs w:val="24"/>
-        </w:rPr>
-        <w:t>105,7. 18,369</w:t>
-      </w:r>
-      <w:r>
-        <w:rPr>
-          <w:rFonts w:ascii="Times New Roman" w:hAnsi="Times New Roman" w:cs="Times New Roman"/>
-          <w:sz w:val="24"/>
-          <w:szCs w:val="24"/>
-        </w:rPr>
-        <w:t xml:space="preserve"> = </w:t>
-      </w:r>
-      <w:r>
-        <w:rPr>
-          <w:rFonts w:ascii="Times New Roman" w:hAnsi="Times New Roman" w:cs="Times New Roman"/>
-          <w:sz w:val="24"/>
-          <w:szCs w:val="24"/>
-        </w:rPr>
-        <w:t>1941,597</w:t>
-      </w:r>
-      <w:r>
-        <w:rPr>
-          <w:rFonts w:ascii="Times New Roman" w:hAnsi="Times New Roman" w:cs="Times New Roman"/>
-          <w:sz w:val="24"/>
-          <w:szCs w:val="24"/>
-        </w:rPr>
-        <w:t xml:space="preserve"> kg/h</w:t>
+        <w:t xml:space="preserve"> = 105,7. 18,369 = 1941,597 kg/h</w:t>
       </w:r>
     </w:p>
     <w:p>
@@ -9391,15 +9307,7 @@
           <w:sz w:val="28"/>
           <w:szCs w:val="28"/>
         </w:rPr>
-        <w:t xml:space="preserve"> =</w:t>
-      </w:r>
-      <w:r>
-        <w:rPr>
-          <w:rFonts w:ascii="Times New Roman" w:eastAsiaTheme="minorEastAsia" w:hAnsi="Times New Roman" w:cs="Times New Roman"/>
-          <w:sz w:val="28"/>
-          <w:szCs w:val="28"/>
-        </w:rPr>
-        <w:t xml:space="preserve"> </w:t>
+        <w:t xml:space="preserve"> = </w:t>
       </w:r>
       <w:r>
         <w:rPr>
